--- a/子游戏开发需要遵循的规则.docx
+++ b/子游戏开发需要遵循的规则.docx
@@ -35,6 +35,22 @@
     <w:p>
       <w:pPr>
         <w:rPr>
+          <w:rFonts w:hint="eastAsia"/>
+          <w:lang w:val="en-US" w:eastAsia="zh-CN"/>
+        </w:rPr>
+      </w:pPr>
+      <w:r>
+        <w:rPr>
+          <w:rFonts w:hint="eastAsia"/>
+          <w:lang w:val="en-US" w:eastAsia="zh-CN"/>
+        </w:rPr>
+        <w:t>Addressable版本为1.18.19 版本保持一致以免出问题.</w:t>
+      </w:r>
+    </w:p>
+    <w:p>
+      <w:pPr>
+        <w:jc w:val="both"/>
+        <w:rPr>
           <w:rFonts w:hint="default"/>
           <w:lang w:val="en-US" w:eastAsia="zh-CN"/>
         </w:rPr>
@@ -44,39 +60,115 @@
           <w:rFonts w:hint="eastAsia"/>
           <w:lang w:val="en-US" w:eastAsia="zh-CN"/>
         </w:rPr>
-        <w:t>Addressable版本为1.18.19 版本保持一致以免出问题.</w:t>
-      </w:r>
-      <w:bookmarkStart w:id="0" w:name="_GoBack"/>
-      <w:bookmarkEnd w:id="0"/>
-    </w:p>
-    <w:p>
-      <w:pPr>
+        <w:t>假设ThisGameName 是本游戏确定的名字.</w:t>
+      </w:r>
+    </w:p>
+    <w:p>
+      <w:pPr>
+        <w:rPr>
+          <w:rFonts w:hint="eastAsia"/>
+          <w:lang w:val="en-US" w:eastAsia="zh-CN"/>
+        </w:rPr>
+      </w:pPr>
+      <w:r>
+        <w:rPr>
+          <w:rFonts w:hint="eastAsia"/>
+          <w:lang w:val="en-US" w:eastAsia="zh-CN"/>
+        </w:rPr>
+        <w:t>准备工作:</w:t>
+      </w:r>
+    </w:p>
+    <w:p>
+      <w:pPr>
+        <w:numPr>
+          <w:ilvl w:val="0"/>
+          <w:numId w:val="1"/>
+        </w:numPr>
+        <w:rPr>
+          <w:rFonts w:hint="eastAsia"/>
+          <w:lang w:val="en-US" w:eastAsia="zh-CN"/>
+        </w:rPr>
+      </w:pPr>
+      <w:r>
+        <w:rPr>
+          <w:rFonts w:hint="eastAsia"/>
+          <w:lang w:val="en-US" w:eastAsia="zh-CN"/>
+        </w:rPr>
+        <w:t>在github下载给定的Unity主工程项目</w:t>
+      </w:r>
+    </w:p>
+    <w:p>
+      <w:pPr>
+        <w:numPr>
+          <w:ilvl w:val="0"/>
+          <w:numId w:val="1"/>
+        </w:numPr>
         <w:rPr>
           <w:rFonts w:hint="default"/>
           <w:lang w:val="en-US" w:eastAsia="zh-CN"/>
         </w:rPr>
       </w:pPr>
+      <w:r>
+        <w:rPr>
+          <w:rFonts w:hint="eastAsia"/>
+          <w:lang w:val="en-US" w:eastAsia="zh-CN"/>
+        </w:rPr>
+        <w:t>进入Assets目录,添加git子模块:https://github.com/lenovo734646/ILRuntimeShared.git</w:t>
+      </w:r>
+    </w:p>
+    <w:p>
+      <w:pPr>
+        <w:numPr>
+          <w:ilvl w:val="0"/>
+          <w:numId w:val="1"/>
+        </w:numPr>
+        <w:rPr>
+          <w:rFonts w:hint="default"/>
+          <w:lang w:val="en-US" w:eastAsia="zh-CN"/>
+        </w:rPr>
+      </w:pPr>
+      <w:r>
+        <w:rPr>
+          <w:rFonts w:hint="eastAsia"/>
+          <w:lang w:val="en-US" w:eastAsia="zh-CN"/>
+        </w:rPr>
+        <w:t>进入Hotfix目录,添加git子模块:https://github.com/lenovo734646/ILHotfixCommon.git</w:t>
+      </w:r>
+    </w:p>
+    <w:p>
+      <w:pPr>
+        <w:numPr>
+          <w:ilvl w:val="0"/>
+          <w:numId w:val="1"/>
+        </w:numPr>
+        <w:rPr>
+          <w:rFonts w:hint="default"/>
+          <w:lang w:val="en-US" w:eastAsia="zh-CN"/>
+        </w:rPr>
+      </w:pPr>
+      <w:r>
+        <w:rPr>
+          <w:rFonts w:hint="eastAsia"/>
+          <w:lang w:val="en-US" w:eastAsia="zh-CN"/>
+        </w:rPr>
+        <w:t>进入Hotfix/Games目录,添加git子模块:https://github.com/lenovo734646/Game${ThisGameName}Hotfix.git 并把本地目录名改为${ThisGameName}.</w:t>
+      </w:r>
+    </w:p>
+    <w:p>
+      <w:pPr>
+        <w:numPr>
+          <w:numId w:val="0"/>
+        </w:numPr>
+        <w:rPr>
+          <w:rFonts w:hint="default"/>
+          <w:lang w:val="en-US" w:eastAsia="zh-CN"/>
+        </w:rPr>
+      </w:pPr>
     </w:p>
     <w:p>
       <w:pPr>
         <w:jc w:val="both"/>
         <w:rPr>
-          <w:rFonts w:hint="eastAsia"/>
-          <w:lang w:val="en-US" w:eastAsia="zh-CN"/>
-        </w:rPr>
-      </w:pPr>
-      <w:r>
-        <w:rPr>
-          <w:rFonts w:hint="eastAsia"/>
-          <w:lang w:val="en-US" w:eastAsia="zh-CN"/>
-        </w:rPr>
-        <w:t>假设ThisGameName 是本游戏确定的名字.</w:t>
-      </w:r>
-    </w:p>
-    <w:p>
-      <w:pPr>
-        <w:jc w:val="both"/>
-        <w:rPr>
           <w:rFonts w:hint="default"/>
           <w:lang w:val="en-US" w:eastAsia="zh-CN"/>
         </w:rPr>
@@ -93,26 +185,26 @@
       <w:pPr>
         <w:numPr>
           <w:ilvl w:val="0"/>
-          <w:numId w:val="1"/>
-        </w:numPr>
-        <w:rPr>
-          <w:rFonts w:hint="eastAsia"/>
-          <w:lang w:val="en-US" w:eastAsia="zh-CN"/>
-        </w:rPr>
-      </w:pPr>
-      <w:r>
-        <w:rPr>
-          <w:rFonts w:hint="eastAsia"/>
-          <w:lang w:val="en-US" w:eastAsia="zh-CN"/>
-        </w:rPr>
-        <w:t>子游戏资源需要放在Assets/Res/Games/ThisGameName/ 下.以免Addressables的Key冲突.</w:t>
-      </w:r>
-    </w:p>
-    <w:p>
-      <w:pPr>
-        <w:numPr>
-          <w:ilvl w:val="0"/>
-          <w:numId w:val="1"/>
+          <w:numId w:val="2"/>
+        </w:numPr>
+        <w:rPr>
+          <w:rFonts w:hint="eastAsia"/>
+          <w:lang w:val="en-US" w:eastAsia="zh-CN"/>
+        </w:rPr>
+      </w:pPr>
+      <w:r>
+        <w:rPr>
+          <w:rFonts w:hint="eastAsia"/>
+          <w:lang w:val="en-US" w:eastAsia="zh-CN"/>
+        </w:rPr>
+        <w:t>子游戏资源需要放在Assets/Res/Games/${ThisGameName}/ 下.以免Addressables的Key冲突.</w:t>
+      </w:r>
+    </w:p>
+    <w:p>
+      <w:pPr>
+        <w:numPr>
+          <w:ilvl w:val="0"/>
+          <w:numId w:val="2"/>
         </w:numPr>
         <w:rPr>
           <w:rFonts w:hint="default"/>
@@ -131,7 +223,7 @@
       <w:pPr>
         <w:numPr>
           <w:ilvl w:val="1"/>
-          <w:numId w:val="1"/>
+          <w:numId w:val="2"/>
         </w:numPr>
         <w:ind w:left="840" w:leftChars="0" w:hanging="420" w:firstLineChars="0"/>
         <w:rPr>
@@ -165,7 +257,7 @@
       <w:pPr>
         <w:numPr>
           <w:ilvl w:val="1"/>
-          <w:numId w:val="1"/>
+          <w:numId w:val="2"/>
         </w:numPr>
         <w:ind w:left="840" w:leftChars="0" w:hanging="420" w:firstLineChars="0"/>
         <w:rPr>
@@ -205,7 +297,7 @@
       <w:pPr>
         <w:numPr>
           <w:ilvl w:val="0"/>
-          <w:numId w:val="1"/>
+          <w:numId w:val="2"/>
         </w:numPr>
         <w:ind w:left="0" w:leftChars="0" w:firstLine="0" w:firstLineChars="0"/>
         <w:rPr>
@@ -295,7 +387,7 @@
       <w:pPr>
         <w:numPr>
           <w:ilvl w:val="0"/>
-          <w:numId w:val="1"/>
+          <w:numId w:val="2"/>
         </w:numPr>
         <w:ind w:left="0" w:leftChars="0" w:firstLine="0" w:firstLineChars="0"/>
         <w:rPr>
@@ -415,26 +507,7 @@
       <w:pPr>
         <w:numPr>
           <w:ilvl w:val="0"/>
-          <w:numId w:val="2"/>
-        </w:numPr>
-        <w:rPr>
-          <w:rFonts w:hint="eastAsia"/>
-          <w:lang w:val="en-US" w:eastAsia="zh-CN"/>
-        </w:rPr>
-      </w:pPr>
-      <w:r>
-        <w:rPr>
-          <w:rFonts w:hint="eastAsia"/>
-          <w:lang w:val="en-US" w:eastAsia="zh-CN"/>
-        </w:rPr>
-        <w:t>修改Hotfix/Games/SLWH这个目录名,改为ThisGameName 代表的名字</w:t>
-      </w:r>
-    </w:p>
-    <w:p>
-      <w:pPr>
-        <w:numPr>
-          <w:ilvl w:val="0"/>
-          <w:numId w:val="2"/>
+          <w:numId w:val="3"/>
         </w:numPr>
         <w:rPr>
           <w:rFonts w:hint="default"/>
@@ -446,7 +519,7 @@
           <w:rFonts w:hint="eastAsia"/>
           <w:lang w:val="en-US" w:eastAsia="zh-CN"/>
         </w:rPr>
-        <w:t>修改Games/ThisGameName/下的.cs文件里的命名空间,改为:</w:t>
+        <w:t>修改Games/${ThisGameName}/下的.cs文件里的命名空间,改为:</w:t>
       </w:r>
       <w:r>
         <w:rPr>
@@ -462,14 +535,16 @@
           <w:rFonts w:hint="eastAsia"/>
           <w:lang w:val="en-US" w:eastAsia="zh-CN"/>
         </w:rPr>
-        <w:t>ThisGameName</w:t>
-      </w:r>
-    </w:p>
-    <w:p>
-      <w:pPr>
-        <w:numPr>
-          <w:ilvl w:val="0"/>
-          <w:numId w:val="2"/>
+        <w:t>${ThisGameName}</w:t>
+      </w:r>
+      <w:bookmarkStart w:id="0" w:name="_GoBack"/>
+      <w:bookmarkEnd w:id="0"/>
+    </w:p>
+    <w:p>
+      <w:pPr>
+        <w:numPr>
+          <w:ilvl w:val="0"/>
+          <w:numId w:val="3"/>
         </w:numPr>
         <w:ind w:left="0" w:leftChars="0" w:firstLine="0" w:firstLineChars="0"/>
         <w:rPr>
@@ -520,7 +595,7 @@
       <w:pPr>
         <w:numPr>
           <w:ilvl w:val="0"/>
-          <w:numId w:val="2"/>
+          <w:numId w:val="3"/>
         </w:numPr>
         <w:ind w:left="0" w:leftChars="0" w:firstLine="0" w:firstLineChars="0"/>
         <w:rPr>
@@ -582,7 +657,7 @@
       <w:pPr>
         <w:numPr>
           <w:ilvl w:val="0"/>
-          <w:numId w:val="2"/>
+          <w:numId w:val="3"/>
         </w:numPr>
         <w:ind w:left="0" w:leftChars="0" w:firstLine="0" w:firstLineChars="0"/>
         <w:rPr>
@@ -608,7 +683,7 @@
       <w:pPr>
         <w:numPr>
           <w:ilvl w:val="1"/>
-          <w:numId w:val="2"/>
+          <w:numId w:val="3"/>
         </w:numPr>
         <w:ind w:left="840" w:leftChars="0" w:hanging="420" w:firstLineChars="0"/>
         <w:rPr>
@@ -776,7 +851,7 @@
       <w:pPr>
         <w:numPr>
           <w:ilvl w:val="1"/>
-          <w:numId w:val="2"/>
+          <w:numId w:val="3"/>
         </w:numPr>
         <w:ind w:left="840" w:leftChars="0" w:hanging="420" w:firstLineChars="0"/>
         <w:rPr>
@@ -875,7 +950,7 @@
       <w:pPr>
         <w:numPr>
           <w:ilvl w:val="1"/>
-          <w:numId w:val="2"/>
+          <w:numId w:val="3"/>
         </w:numPr>
         <w:ind w:left="840" w:leftChars="0" w:hanging="420" w:firstLineChars="0"/>
         <w:rPr>
@@ -990,7 +1065,7 @@
       <w:pPr>
         <w:numPr>
           <w:ilvl w:val="0"/>
-          <w:numId w:val="2"/>
+          <w:numId w:val="3"/>
         </w:numPr>
         <w:ind w:left="0" w:leftChars="0" w:firstLine="0" w:firstLineChars="0"/>
         <w:rPr>
@@ -1016,7 +1091,7 @@
       <w:pPr>
         <w:numPr>
           <w:ilvl w:val="0"/>
-          <w:numId w:val="2"/>
+          <w:numId w:val="3"/>
         </w:numPr>
         <w:ind w:left="0" w:leftChars="0" w:firstLine="0" w:firstLineChars="0"/>
         <w:rPr>
@@ -1042,7 +1117,7 @@
       <w:pPr>
         <w:numPr>
           <w:ilvl w:val="0"/>
-          <w:numId w:val="2"/>
+          <w:numId w:val="3"/>
         </w:numPr>
         <w:ind w:left="0" w:leftChars="0" w:firstLine="0" w:firstLineChars="0"/>
         <w:rPr>
@@ -1068,7 +1143,7 @@
       <w:pPr>
         <w:numPr>
           <w:ilvl w:val="0"/>
-          <w:numId w:val="2"/>
+          <w:numId w:val="3"/>
         </w:numPr>
         <w:ind w:left="0" w:leftChars="0" w:firstLine="0" w:firstLineChars="0"/>
         <w:rPr>
@@ -1094,7 +1169,7 @@
       <w:pPr>
         <w:numPr>
           <w:ilvl w:val="1"/>
-          <w:numId w:val="2"/>
+          <w:numId w:val="3"/>
         </w:numPr>
         <w:ind w:left="840" w:leftChars="0" w:hanging="420" w:firstLineChars="0"/>
         <w:rPr>
@@ -1139,7 +1214,7 @@
       <w:pPr>
         <w:numPr>
           <w:ilvl w:val="1"/>
-          <w:numId w:val="2"/>
+          <w:numId w:val="3"/>
         </w:numPr>
         <w:ind w:left="840" w:leftChars="0" w:hanging="420" w:firstLineChars="0"/>
         <w:rPr>
@@ -1184,7 +1259,7 @@
       <w:pPr>
         <w:numPr>
           <w:ilvl w:val="1"/>
-          <w:numId w:val="2"/>
+          <w:numId w:val="3"/>
         </w:numPr>
         <w:ind w:left="840" w:leftChars="0" w:hanging="420" w:firstLineChars="0"/>
         <w:rPr>
@@ -1279,6 +1354,22 @@
 <file path=word/numbering.xml><?xml version="1.0" encoding="utf-8"?>
 <w:numbering xmlns:wpc="http://schemas.microsoft.com/office/word/2010/wordprocessingCanvas" xmlns:mc="http://schemas.openxmlformats.org/markup-compatibility/2006" xmlns:o="urn:schemas-microsoft-com:office:office" xmlns:r="http://schemas.openxmlformats.org/officeDocument/2006/relationships" xmlns:m="http://schemas.openxmlformats.org/officeDocument/2006/math" xmlns:v="urn:schemas-microsoft-com:vml" xmlns:wp14="http://schemas.microsoft.com/office/word/2010/wordprocessingDrawing" xmlns:wp="http://schemas.openxmlformats.org/drawingml/2006/wordprocessingDrawing" xmlns:w10="urn:schemas-microsoft-com:office:word" xmlns:w="http://schemas.openxmlformats.org/wordprocessingml/2006/main" xmlns:w14="http://schemas.microsoft.com/office/word/2010/wordml" xmlns:wpg="http://schemas.microsoft.com/office/word/2010/wordprocessingGroup" xmlns:wpi="http://schemas.microsoft.com/office/word/2010/wordprocessingInk" xmlns:wne="http://schemas.microsoft.com/office/word/2006/wordml" xmlns:wps="http://schemas.microsoft.com/office/word/2010/wordprocessingShape" xmlns:wpsCustomData="http://www.wps.cn/officeDocument/2013/wpsCustomData" mc:Ignorable="w14 wp14">
   <w:abstractNum w:abstractNumId="0">
+    <w:nsid w:val="F63F2EA8"/>
+    <w:multiLevelType w:val="singleLevel"/>
+    <w:tmpl w:val="F63F2EA8"/>
+    <w:lvl w:ilvl="0" w:tentative="0">
+      <w:start w:val="1"/>
+      <w:numFmt w:val="decimal"/>
+      <w:lvlText w:val="%1."/>
+      <w:lvlJc w:val="left"/>
+      <w:pPr>
+        <w:tabs>
+          <w:tab w:val="left" w:pos="312"/>
+        </w:tabs>
+      </w:pPr>
+    </w:lvl>
+  </w:abstractNum>
+  <w:abstractNum w:abstractNumId="1">
     <w:nsid w:val="1D9EF757"/>
     <w:multiLevelType w:val="multilevel"/>
     <w:tmpl w:val="1D9EF757"/>
@@ -1414,7 +1505,7 @@
       </w:rPr>
     </w:lvl>
   </w:abstractNum>
-  <w:abstractNum w:abstractNumId="1">
+  <w:abstractNum w:abstractNumId="2">
     <w:nsid w:val="5E1999DD"/>
     <w:multiLevelType w:val="multilevel"/>
     <w:tmpl w:val="5E1999DD"/>
@@ -1551,10 +1642,13 @@
     </w:lvl>
   </w:abstractNum>
   <w:num w:numId="1">
-    <w:abstractNumId w:val="1"/>
+    <w:abstractNumId w:val="0"/>
   </w:num>
   <w:num w:numId="2">
-    <w:abstractNumId w:val="0"/>
+    <w:abstractNumId w:val="2"/>
+  </w:num>
+  <w:num w:numId="3">
+    <w:abstractNumId w:val="1"/>
   </w:num>
 </w:numbering>
 </file>
@@ -1635,7 +1729,7 @@
     <w:lsdException w:qFormat="1" w:unhideWhenUsed="0" w:uiPriority="0" w:semiHidden="0" w:name="Title"/>
     <w:lsdException w:unhideWhenUsed="0" w:uiPriority="0" w:semiHidden="0" w:name="Closing"/>
     <w:lsdException w:unhideWhenUsed="0" w:uiPriority="0" w:semiHidden="0" w:name="Signature"/>
-    <w:lsdException w:unhideWhenUsed="0" w:uiPriority="0" w:name="Default Paragraph Font"/>
+    <w:lsdException w:qFormat="1" w:unhideWhenUsed="0" w:uiPriority="0" w:name="Default Paragraph Font"/>
     <w:lsdException w:unhideWhenUsed="0" w:uiPriority="0" w:semiHidden="0" w:name="Body Text"/>
     <w:lsdException w:unhideWhenUsed="0" w:uiPriority="0" w:semiHidden="0" w:name="Body Text Indent"/>
     <w:lsdException w:unhideWhenUsed="0" w:uiPriority="0" w:semiHidden="0" w:name="List Continue"/>
@@ -1831,6 +1925,7 @@
   <w:style w:type="character" w:default="1" w:styleId="2">
     <w:name w:val="Default Paragraph Font"/>
     <w:semiHidden/>
+    <w:qFormat/>
     <w:uiPriority w:val="0"/>
   </w:style>
   <w:style w:type="table" w:default="1" w:styleId="3">
